--- a/tehtävät/valmiit_Tehtävät/pdf ja docx/Ohjelmointiharjoitus 3.docx
+++ b/tehtävät/valmiit_Tehtävät/pdf ja docx/Ohjelmointiharjoitus 3.docx
@@ -217,7 +217,45 @@
       </w:r>
     </w:p>
     <w:p/>
-    <w:p/>
+    <w:p>
+      <w:r>
+        <w:drawing>
+          <wp:inline distT="0" distB="0" distL="0" distR="0" wp14:anchorId="4DE7DFE1" wp14:editId="5384A4B0">
+            <wp:extent cx="19528975" cy="7354326"/>
+            <wp:effectExtent l="0" t="0" r="0" b="0"/>
+            <wp:docPr id="1726920443" name="Kuva 1" descr="Kuva, joka sisältää kohteen teksti&#10;&#10;Kuvaus luotu automaattisesti"/>
+            <wp:cNvGraphicFramePr>
+              <a:graphicFrameLocks xmlns:a="http://schemas.openxmlformats.org/drawingml/2006/main" noChangeAspect="1"/>
+            </wp:cNvGraphicFramePr>
+            <a:graphic xmlns:a="http://schemas.openxmlformats.org/drawingml/2006/main">
+              <a:graphicData uri="http://schemas.openxmlformats.org/drawingml/2006/picture">
+                <pic:pic xmlns:pic="http://schemas.openxmlformats.org/drawingml/2006/picture">
+                  <pic:nvPicPr>
+                    <pic:cNvPr id="1726920443" name="Kuva 1" descr="Kuva, joka sisältää kohteen teksti&#10;&#10;Kuvaus luotu automaattisesti"/>
+                    <pic:cNvPicPr/>
+                  </pic:nvPicPr>
+                  <pic:blipFill>
+                    <a:blip r:embed="rId13"/>
+                    <a:stretch>
+                      <a:fillRect/>
+                    </a:stretch>
+                  </pic:blipFill>
+                  <pic:spPr>
+                    <a:xfrm>
+                      <a:off x="0" y="0"/>
+                      <a:ext cx="19528975" cy="7354326"/>
+                    </a:xfrm>
+                    <a:prstGeom prst="rect">
+                      <a:avLst/>
+                    </a:prstGeom>
+                  </pic:spPr>
+                </pic:pic>
+              </a:graphicData>
+            </a:graphic>
+          </wp:inline>
+        </w:drawing>
+      </w:r>
+    </w:p>
     <w:p>
       <w:pPr>
         <w:pStyle w:val="Otsikko1"/>
@@ -237,7 +275,45 @@
       </w:r>
     </w:p>
     <w:p/>
-    <w:p/>
+    <w:p>
+      <w:r>
+        <w:drawing>
+          <wp:inline distT="0" distB="0" distL="0" distR="0" wp14:anchorId="466D28D2" wp14:editId="58F6A102">
+            <wp:extent cx="20117435" cy="7957185"/>
+            <wp:effectExtent l="0" t="0" r="0" b="5715"/>
+            <wp:docPr id="198883229" name="Kuva 1"/>
+            <wp:cNvGraphicFramePr>
+              <a:graphicFrameLocks xmlns:a="http://schemas.openxmlformats.org/drawingml/2006/main" noChangeAspect="1"/>
+            </wp:cNvGraphicFramePr>
+            <a:graphic xmlns:a="http://schemas.openxmlformats.org/drawingml/2006/main">
+              <a:graphicData uri="http://schemas.openxmlformats.org/drawingml/2006/picture">
+                <pic:pic xmlns:pic="http://schemas.openxmlformats.org/drawingml/2006/picture">
+                  <pic:nvPicPr>
+                    <pic:cNvPr id="198883229" name=""/>
+                    <pic:cNvPicPr/>
+                  </pic:nvPicPr>
+                  <pic:blipFill>
+                    <a:blip r:embed="rId14"/>
+                    <a:stretch>
+                      <a:fillRect/>
+                    </a:stretch>
+                  </pic:blipFill>
+                  <pic:spPr>
+                    <a:xfrm>
+                      <a:off x="0" y="0"/>
+                      <a:ext cx="20117435" cy="7957185"/>
+                    </a:xfrm>
+                    <a:prstGeom prst="rect">
+                      <a:avLst/>
+                    </a:prstGeom>
+                  </pic:spPr>
+                </pic:pic>
+              </a:graphicData>
+            </a:graphic>
+          </wp:inline>
+        </w:drawing>
+      </w:r>
+    </w:p>
     <w:p>
       <w:pPr>
         <w:pStyle w:val="Otsikko1"/>
@@ -258,6 +334,45 @@
     </w:p>
     <w:p/>
     <w:p>
+      <w:r>
+        <w:drawing>
+          <wp:inline distT="0" distB="0" distL="0" distR="0" wp14:anchorId="33F786C3" wp14:editId="39F9BC8F">
+            <wp:extent cx="19652818" cy="12031754"/>
+            <wp:effectExtent l="0" t="0" r="6985" b="8255"/>
+            <wp:docPr id="1091570268" name="Kuva 1" descr="Kuva, joka sisältää kohteen teksti&#10;&#10;Kuvaus luotu automaattisesti"/>
+            <wp:cNvGraphicFramePr>
+              <a:graphicFrameLocks xmlns:a="http://schemas.openxmlformats.org/drawingml/2006/main" noChangeAspect="1"/>
+            </wp:cNvGraphicFramePr>
+            <a:graphic xmlns:a="http://schemas.openxmlformats.org/drawingml/2006/main">
+              <a:graphicData uri="http://schemas.openxmlformats.org/drawingml/2006/picture">
+                <pic:pic xmlns:pic="http://schemas.openxmlformats.org/drawingml/2006/picture">
+                  <pic:nvPicPr>
+                    <pic:cNvPr id="1091570268" name="Kuva 1" descr="Kuva, joka sisältää kohteen teksti&#10;&#10;Kuvaus luotu automaattisesti"/>
+                    <pic:cNvPicPr/>
+                  </pic:nvPicPr>
+                  <pic:blipFill>
+                    <a:blip r:embed="rId15"/>
+                    <a:stretch>
+                      <a:fillRect/>
+                    </a:stretch>
+                  </pic:blipFill>
+                  <pic:spPr>
+                    <a:xfrm>
+                      <a:off x="0" y="0"/>
+                      <a:ext cx="19652818" cy="12031754"/>
+                    </a:xfrm>
+                    <a:prstGeom prst="rect">
+                      <a:avLst/>
+                    </a:prstGeom>
+                  </pic:spPr>
+                </pic:pic>
+              </a:graphicData>
+            </a:graphic>
+          </wp:inline>
+        </w:drawing>
+      </w:r>
+    </w:p>
+    <w:p>
       <w:pPr>
         <w:pStyle w:val="Otsikko1"/>
         <w:rPr>
@@ -276,6 +391,45 @@
       </w:r>
     </w:p>
     <w:p/>
+    <w:p>
+      <w:r>
+        <w:drawing>
+          <wp:inline distT="0" distB="0" distL="0" distR="0" wp14:anchorId="0F99209F" wp14:editId="00852764">
+            <wp:extent cx="19748081" cy="12069859"/>
+            <wp:effectExtent l="0" t="0" r="6985" b="8255"/>
+            <wp:docPr id="66038751" name="Kuva 1" descr="Kuva, joka sisältää kohteen teksti&#10;&#10;Kuvaus luotu automaattisesti"/>
+            <wp:cNvGraphicFramePr>
+              <a:graphicFrameLocks xmlns:a="http://schemas.openxmlformats.org/drawingml/2006/main" noChangeAspect="1"/>
+            </wp:cNvGraphicFramePr>
+            <a:graphic xmlns:a="http://schemas.openxmlformats.org/drawingml/2006/main">
+              <a:graphicData uri="http://schemas.openxmlformats.org/drawingml/2006/picture">
+                <pic:pic xmlns:pic="http://schemas.openxmlformats.org/drawingml/2006/picture">
+                  <pic:nvPicPr>
+                    <pic:cNvPr id="66038751" name="Kuva 1" descr="Kuva, joka sisältää kohteen teksti&#10;&#10;Kuvaus luotu automaattisesti"/>
+                    <pic:cNvPicPr/>
+                  </pic:nvPicPr>
+                  <pic:blipFill>
+                    <a:blip r:embed="rId16"/>
+                    <a:stretch>
+                      <a:fillRect/>
+                    </a:stretch>
+                  </pic:blipFill>
+                  <pic:spPr>
+                    <a:xfrm>
+                      <a:off x="0" y="0"/>
+                      <a:ext cx="19748081" cy="12069859"/>
+                    </a:xfrm>
+                    <a:prstGeom prst="rect">
+                      <a:avLst/>
+                    </a:prstGeom>
+                  </pic:spPr>
+                </pic:pic>
+              </a:graphicData>
+            </a:graphic>
+          </wp:inline>
+        </w:drawing>
+      </w:r>
+    </w:p>
     <w:p>
       <w:pPr>
         <w:pStyle w:val="Otsikko1"/>
@@ -339,7 +493,7 @@
     <w:p/>
     <w:p/>
     <w:sectPr>
-      <w:footerReference w:type="default" r:id="rId13"/>
+      <w:footerReference w:type="default" r:id="rId17"/>
       <w:pgSz w:w="11907" w:h="16839" w:code="9"/>
       <w:pgMar w:top="1417" w:right="1134" w:bottom="1417" w:left="1134" w:header="720" w:footer="720" w:gutter="0"/>
       <w:cols w:space="720"/>

--- a/tehtävät/valmiit_Tehtävät/pdf ja docx/Ohjelmointiharjoitus 3.docx
+++ b/tehtävät/valmiit_Tehtävät/pdf ja docx/Ohjelmointiharjoitus 3.docx
@@ -448,7 +448,45 @@
         <w:t>8.  Tee ohjelma, joka toimii yksinkertaisena ajastimena. Älä käytä mitään valmiita aika-luokkia. Ensin  ohjelma  kysyy  käyttäjältä  minuutit  ja  sekunnit.  Jos  sekuntimäärä  on  minuutti  tai  enemmän,  lisätään  ylimenevät  sekunnit  minuutteihin.  Jos  arvo  on  negatiivinen, tulee arvoksi nolla. Ajastimen maksimiaika on 5 min. Mikäli tämä aika täyttyy,   tulee   arvoksi   nolla.   Tee   metodit   getMinuutit()   ja   getSekunnit(),   jotka   palauttavat  ajastimessa  olevan  minuutti-  ja  sekuntimäärän  kutsujaan.  Tee  metodi  tulosta, joka tulostaa ajan muodossa 3:29</w:t>
       </w:r>
     </w:p>
-    <w:p/>
+    <w:p>
+      <w:r>
+        <w:drawing>
+          <wp:inline distT="0" distB="0" distL="0" distR="0" wp14:anchorId="1A841C22" wp14:editId="59380709">
+            <wp:extent cx="16956866" cy="12069859"/>
+            <wp:effectExtent l="0" t="0" r="0" b="8255"/>
+            <wp:docPr id="1884566947" name="Kuva 1" descr="Kuva, joka sisältää kohteen teksti&#10;&#10;Kuvaus luotu automaattisesti"/>
+            <wp:cNvGraphicFramePr>
+              <a:graphicFrameLocks xmlns:a="http://schemas.openxmlformats.org/drawingml/2006/main" noChangeAspect="1"/>
+            </wp:cNvGraphicFramePr>
+            <a:graphic xmlns:a="http://schemas.openxmlformats.org/drawingml/2006/main">
+              <a:graphicData uri="http://schemas.openxmlformats.org/drawingml/2006/picture">
+                <pic:pic xmlns:pic="http://schemas.openxmlformats.org/drawingml/2006/picture">
+                  <pic:nvPicPr>
+                    <pic:cNvPr id="1884566947" name="Kuva 1" descr="Kuva, joka sisältää kohteen teksti&#10;&#10;Kuvaus luotu automaattisesti"/>
+                    <pic:cNvPicPr/>
+                  </pic:nvPicPr>
+                  <pic:blipFill>
+                    <a:blip r:embed="rId17"/>
+                    <a:stretch>
+                      <a:fillRect/>
+                    </a:stretch>
+                  </pic:blipFill>
+                  <pic:spPr>
+                    <a:xfrm>
+                      <a:off x="0" y="0"/>
+                      <a:ext cx="16956866" cy="12069859"/>
+                    </a:xfrm>
+                    <a:prstGeom prst="rect">
+                      <a:avLst/>
+                    </a:prstGeom>
+                  </pic:spPr>
+                </pic:pic>
+              </a:graphicData>
+            </a:graphic>
+          </wp:inline>
+        </w:drawing>
+      </w:r>
+    </w:p>
     <w:p/>
     <w:p>
       <w:pPr>
@@ -471,6 +509,45 @@
     <w:p/>
     <w:p/>
     <w:p>
+      <w:r>
+        <w:drawing>
+          <wp:inline distT="0" distB="0" distL="0" distR="0" wp14:anchorId="4416FC23" wp14:editId="40D3B5DD">
+            <wp:extent cx="17957131" cy="12212754"/>
+            <wp:effectExtent l="0" t="0" r="7620" b="0"/>
+            <wp:docPr id="2095140380" name="Kuva 1" descr="Kuva, joka sisältää kohteen teksti&#10;&#10;Kuvaus luotu automaattisesti"/>
+            <wp:cNvGraphicFramePr>
+              <a:graphicFrameLocks xmlns:a="http://schemas.openxmlformats.org/drawingml/2006/main" noChangeAspect="1"/>
+            </wp:cNvGraphicFramePr>
+            <a:graphic xmlns:a="http://schemas.openxmlformats.org/drawingml/2006/main">
+              <a:graphicData uri="http://schemas.openxmlformats.org/drawingml/2006/picture">
+                <pic:pic xmlns:pic="http://schemas.openxmlformats.org/drawingml/2006/picture">
+                  <pic:nvPicPr>
+                    <pic:cNvPr id="2095140380" name="Kuva 1" descr="Kuva, joka sisältää kohteen teksti&#10;&#10;Kuvaus luotu automaattisesti"/>
+                    <pic:cNvPicPr/>
+                  </pic:nvPicPr>
+                  <pic:blipFill>
+                    <a:blip r:embed="rId18"/>
+                    <a:stretch>
+                      <a:fillRect/>
+                    </a:stretch>
+                  </pic:blipFill>
+                  <pic:spPr>
+                    <a:xfrm>
+                      <a:off x="0" y="0"/>
+                      <a:ext cx="17957131" cy="12212754"/>
+                    </a:xfrm>
+                    <a:prstGeom prst="rect">
+                      <a:avLst/>
+                    </a:prstGeom>
+                  </pic:spPr>
+                </pic:pic>
+              </a:graphicData>
+            </a:graphic>
+          </wp:inline>
+        </w:drawing>
+      </w:r>
+    </w:p>
+    <w:p>
       <w:pPr>
         <w:pStyle w:val="Otsikko1"/>
         <w:rPr>
@@ -489,11 +566,49 @@
       </w:r>
     </w:p>
     <w:p/>
-    <w:p/>
+    <w:p>
+      <w:r>
+        <w:drawing>
+          <wp:inline distT="0" distB="0" distL="0" distR="0" wp14:anchorId="1AB49062" wp14:editId="1C13B1CE">
+            <wp:extent cx="19271764" cy="11955543"/>
+            <wp:effectExtent l="0" t="0" r="6985" b="8255"/>
+            <wp:docPr id="154481887" name="Kuva 1" descr="Kuva, joka sisältää kohteen teksti&#10;&#10;Kuvaus luotu automaattisesti"/>
+            <wp:cNvGraphicFramePr>
+              <a:graphicFrameLocks xmlns:a="http://schemas.openxmlformats.org/drawingml/2006/main" noChangeAspect="1"/>
+            </wp:cNvGraphicFramePr>
+            <a:graphic xmlns:a="http://schemas.openxmlformats.org/drawingml/2006/main">
+              <a:graphicData uri="http://schemas.openxmlformats.org/drawingml/2006/picture">
+                <pic:pic xmlns:pic="http://schemas.openxmlformats.org/drawingml/2006/picture">
+                  <pic:nvPicPr>
+                    <pic:cNvPr id="154481887" name="Kuva 1" descr="Kuva, joka sisältää kohteen teksti&#10;&#10;Kuvaus luotu automaattisesti"/>
+                    <pic:cNvPicPr/>
+                  </pic:nvPicPr>
+                  <pic:blipFill>
+                    <a:blip r:embed="rId19"/>
+                    <a:stretch>
+                      <a:fillRect/>
+                    </a:stretch>
+                  </pic:blipFill>
+                  <pic:spPr>
+                    <a:xfrm>
+                      <a:off x="0" y="0"/>
+                      <a:ext cx="19271764" cy="11955543"/>
+                    </a:xfrm>
+                    <a:prstGeom prst="rect">
+                      <a:avLst/>
+                    </a:prstGeom>
+                  </pic:spPr>
+                </pic:pic>
+              </a:graphicData>
+            </a:graphic>
+          </wp:inline>
+        </w:drawing>
+      </w:r>
+    </w:p>
     <w:p/>
     <w:p/>
     <w:sectPr>
-      <w:footerReference w:type="default" r:id="rId17"/>
+      <w:footerReference w:type="default" r:id="rId20"/>
       <w:pgSz w:w="11907" w:h="16839" w:code="9"/>
       <w:pgMar w:top="1417" w:right="1134" w:bottom="1417" w:left="1134" w:header="720" w:footer="720" w:gutter="0"/>
       <w:cols w:space="720"/>
